--- a/2022-2/Gestão de projetos/aula2/Aula 2 - Modelagem de processos.docx
+++ b/2022-2/Gestão de projetos/aula2/Aula 2 - Modelagem de processos.docx
@@ -3,177 +3,690 @@
 <w:document xmlns:wpc="http://schemas.microsoft.com/office/word/2010/wordprocessingCanvas" xmlns:cx="http://schemas.microsoft.com/office/drawing/2014/chartex" xmlns:cx1="http://schemas.microsoft.com/office/drawing/2015/9/8/chartex" xmlns:cx2="http://schemas.microsoft.com/office/drawing/2015/10/21/chartex" xmlns:cx3="http://schemas.microsoft.com/office/drawing/2016/5/9/chartex" xmlns:cx4="http://schemas.microsoft.com/office/drawing/2016/5/10/chartex" xmlns:cx5="http://schemas.microsoft.com/office/drawing/2016/5/11/chartex" xmlns:cx6="http://schemas.microsoft.com/office/drawing/2016/5/12/chartex" xmlns:cx7="http://schemas.microsoft.com/office/drawing/2016/5/13/chartex" xmlns:cx8="http://schemas.microsoft.com/office/drawing/2016/5/14/chartex" xmlns:mc="http://schemas.openxmlformats.org/markup-compatibility/2006" xmlns:aink="http://schemas.microsoft.com/office/drawing/2016/ink" xmlns:am3d="http://schemas.microsoft.com/office/drawing/2017/model3d" xmlns:o="urn:schemas-microsoft-com:office:office" xmlns:oel="http://schemas.microsoft.com/office/2019/extlst" xmlns:r="http://schemas.openxmlformats.org/officeDocument/2006/relationships" xmlns:m="http://schemas.openxmlformats.org/officeDocument/2006/math" xmlns:v="urn:schemas-microsoft-com:vml" xmlns:wp14="http://schemas.microsoft.com/office/word/2010/wordprocessingDrawing" xmlns:wp="http://schemas.openxmlformats.org/drawingml/2006/wordprocessingDrawing" xmlns:w10="urn:schemas-microsoft-com:office:word" xmlns:w="http://schemas.openxmlformats.org/wordprocessingml/2006/main" xmlns:w14="http://schemas.microsoft.com/office/word/2010/wordml" xmlns:w15="http://schemas.microsoft.com/office/word/2012/wordml" xmlns:w16cex="http://schemas.microsoft.com/office/word/2018/wordml/cex" xmlns:w16cid="http://schemas.microsoft.com/office/word/2016/wordml/cid" xmlns:w16="http://schemas.microsoft.com/office/word/2018/wordml" xmlns:w16sdtdh="http://schemas.microsoft.com/office/word/2020/wordml/sdtdatahash" xmlns:w16se="http://schemas.microsoft.com/office/word/2015/wordml/symex" xmlns:wpg="http://schemas.microsoft.com/office/word/2010/wordprocessingGroup" xmlns:wpi="http://schemas.microsoft.com/office/word/2010/wordprocessingInk" xmlns:wne="http://schemas.microsoft.com/office/word/2006/wordml" xmlns:wps="http://schemas.microsoft.com/office/word/2010/wordprocessingShape" mc:Ignorable="w14 w15 w16se w16cid w16 w16cex w16sdtdh wp14">
   <w:body>
     <w:p>
-      <w:r>
-        <w:rPr>
-          <w:b/>
-          <w:bCs/>
-        </w:rPr>
-        <w:t>Mapear processo</w:t>
-      </w:r>
-      <w:r>
-        <w:t xml:space="preserve"> – verificar como serão os processos a serem incluídos no projeto</w:t>
-      </w:r>
-    </w:p>
-    <w:p>
-      <w:r>
-        <w:rPr>
+      <w:pPr>
+        <w:jc w:val="center"/>
+        <w:rPr>
+          <w:rFonts w:ascii="Arial" w:hAnsi="Arial" w:cs="Arial"/>
+          <w:b/>
+          <w:bCs/>
+          <w:sz w:val="32"/>
+          <w:szCs w:val="32"/>
+          <w:u w:val="single"/>
+        </w:rPr>
+      </w:pPr>
+      <w:r>
+        <w:rPr>
+          <w:rFonts w:ascii="Arial" w:hAnsi="Arial" w:cs="Arial"/>
+          <w:b/>
+          <w:bCs/>
+          <w:sz w:val="32"/>
+          <w:szCs w:val="32"/>
+        </w:rPr>
+        <w:t>MODELAGEM DE PROCESSOS DE NEGÓCIO</w:t>
+      </w:r>
+    </w:p>
+    <w:p>
+      <w:pPr>
+        <w:rPr>
+          <w:rFonts w:ascii="Arial" w:hAnsi="Arial" w:cs="Arial"/>
+          <w:b/>
+          <w:bCs/>
+        </w:rPr>
+      </w:pPr>
+    </w:p>
+    <w:p>
+      <w:pPr>
+        <w:rPr>
+          <w:rFonts w:ascii="Arial" w:hAnsi="Arial" w:cs="Arial"/>
+        </w:rPr>
+      </w:pPr>
+      <w:r>
+        <w:rPr>
+          <w:rFonts w:ascii="Arial" w:hAnsi="Arial" w:cs="Arial"/>
+          <w:b/>
+          <w:bCs/>
+        </w:rPr>
+        <w:t>Mape</w:t>
+      </w:r>
+      <w:r>
+        <w:rPr>
+          <w:rFonts w:ascii="Arial" w:hAnsi="Arial" w:cs="Arial"/>
+          <w:b/>
+          <w:bCs/>
+        </w:rPr>
+        <w:t>ando o processo a ser informatizado:</w:t>
+      </w:r>
+    </w:p>
+    <w:p>
+      <w:pPr>
+        <w:pStyle w:val="PargrafodaLista"/>
+        <w:numPr>
+          <w:ilvl w:val="0"/>
+          <w:numId w:val="2"/>
+        </w:numPr>
+        <w:rPr>
+          <w:rFonts w:ascii="Arial" w:hAnsi="Arial" w:cs="Arial"/>
+        </w:rPr>
+      </w:pPr>
+      <w:r>
+        <w:rPr>
+          <w:rFonts w:ascii="Arial" w:hAnsi="Arial" w:cs="Arial"/>
+        </w:rPr>
+        <w:t>Ter pleno entendimento de como a área funciona.</w:t>
+      </w:r>
+    </w:p>
+    <w:p>
+      <w:pPr>
+        <w:pStyle w:val="PargrafodaLista"/>
+        <w:numPr>
+          <w:ilvl w:val="0"/>
+          <w:numId w:val="2"/>
+        </w:numPr>
+        <w:rPr>
+          <w:rFonts w:ascii="Arial" w:hAnsi="Arial" w:cs="Arial"/>
+        </w:rPr>
+      </w:pPr>
+      <w:r>
+        <w:rPr>
+          <w:rFonts w:ascii="Arial" w:hAnsi="Arial" w:cs="Arial"/>
+        </w:rPr>
+        <w:t>Fazer um levantamento dos processos que serão afetados pelo sistema.</w:t>
+      </w:r>
+    </w:p>
+    <w:p>
+      <w:pPr>
+        <w:pStyle w:val="PargrafodaLista"/>
+        <w:numPr>
+          <w:ilvl w:val="0"/>
+          <w:numId w:val="2"/>
+        </w:numPr>
+        <w:rPr>
+          <w:rFonts w:ascii="Arial" w:hAnsi="Arial" w:cs="Arial"/>
+        </w:rPr>
+      </w:pPr>
+      <w:r>
+        <w:rPr>
+          <w:rFonts w:ascii="Arial" w:hAnsi="Arial" w:cs="Arial"/>
+        </w:rPr>
+        <w:t>O mapeamento “</w:t>
+      </w:r>
+      <w:proofErr w:type="spellStart"/>
+      <w:r>
+        <w:rPr>
+          <w:rFonts w:ascii="Arial" w:hAnsi="Arial" w:cs="Arial"/>
+        </w:rPr>
+        <w:t>Pré</w:t>
+      </w:r>
+      <w:proofErr w:type="spellEnd"/>
+      <w:r>
+        <w:rPr>
+          <w:rFonts w:ascii="Arial" w:hAnsi="Arial" w:cs="Arial"/>
+        </w:rPr>
+        <w:t xml:space="preserve">-informatização” é conhecido como “as </w:t>
+      </w:r>
+      <w:proofErr w:type="spellStart"/>
+      <w:r>
+        <w:rPr>
+          <w:rFonts w:ascii="Arial" w:hAnsi="Arial" w:cs="Arial"/>
+        </w:rPr>
+        <w:t>is</w:t>
+      </w:r>
+      <w:proofErr w:type="spellEnd"/>
+      <w:r>
+        <w:rPr>
+          <w:rFonts w:ascii="Arial" w:hAnsi="Arial" w:cs="Arial"/>
+        </w:rPr>
+        <w:t>” (Como está)</w:t>
+      </w:r>
+    </w:p>
+    <w:p>
+      <w:pPr>
+        <w:pStyle w:val="PargrafodaLista"/>
+        <w:numPr>
+          <w:ilvl w:val="1"/>
+          <w:numId w:val="2"/>
+        </w:numPr>
+        <w:rPr>
+          <w:rFonts w:ascii="Arial" w:hAnsi="Arial" w:cs="Arial"/>
+        </w:rPr>
+      </w:pPr>
+      <w:r>
+        <w:rPr>
+          <w:rFonts w:ascii="Arial" w:hAnsi="Arial" w:cs="Arial"/>
+        </w:rPr>
+        <w:t xml:space="preserve">Após realizado o mapeamento deve ser proposta uma melhoria pensando em como será </w:t>
+      </w:r>
+      <w:r>
+        <w:rPr>
+          <w:rFonts w:ascii="Arial" w:hAnsi="Arial" w:cs="Arial"/>
+        </w:rPr>
+        <w:t>o sistema informatizado.</w:t>
+      </w:r>
+    </w:p>
+    <w:p>
+      <w:pPr>
+        <w:pStyle w:val="PargrafodaLista"/>
+        <w:numPr>
+          <w:ilvl w:val="0"/>
+          <w:numId w:val="2"/>
+        </w:numPr>
+        <w:rPr>
+          <w:rFonts w:ascii="Arial" w:hAnsi="Arial" w:cs="Arial"/>
+        </w:rPr>
+      </w:pPr>
+      <w:r>
+        <w:rPr>
+          <w:rFonts w:ascii="Arial" w:hAnsi="Arial" w:cs="Arial"/>
+        </w:rPr>
+        <w:t>A revisão e melhoria dos processos é chamada de “</w:t>
+      </w:r>
+      <w:proofErr w:type="spellStart"/>
+      <w:r>
+        <w:rPr>
+          <w:rFonts w:ascii="Arial" w:hAnsi="Arial" w:cs="Arial"/>
+        </w:rPr>
+        <w:t>To</w:t>
+      </w:r>
+      <w:proofErr w:type="spellEnd"/>
+      <w:r>
+        <w:rPr>
+          <w:rFonts w:ascii="Arial" w:hAnsi="Arial" w:cs="Arial"/>
+        </w:rPr>
+        <w:t xml:space="preserve"> </w:t>
+      </w:r>
+      <w:proofErr w:type="spellStart"/>
+      <w:r>
+        <w:rPr>
+          <w:rFonts w:ascii="Arial" w:hAnsi="Arial" w:cs="Arial"/>
+        </w:rPr>
+        <w:t>be</w:t>
+      </w:r>
+      <w:proofErr w:type="spellEnd"/>
+      <w:r>
+        <w:rPr>
+          <w:rFonts w:ascii="Arial" w:hAnsi="Arial" w:cs="Arial"/>
+        </w:rPr>
+        <w:t>” (Como ficará).</w:t>
+      </w:r>
+    </w:p>
+    <w:p>
+      <w:pPr>
+        <w:pStyle w:val="PargrafodaLista"/>
+        <w:numPr>
+          <w:ilvl w:val="0"/>
+          <w:numId w:val="2"/>
+        </w:numPr>
+        <w:rPr>
+          <w:rFonts w:ascii="Arial" w:hAnsi="Arial" w:cs="Arial"/>
+        </w:rPr>
+      </w:pPr>
+      <w:r>
+        <w:rPr>
+          <w:rFonts w:ascii="Arial" w:hAnsi="Arial" w:cs="Arial"/>
+        </w:rPr>
+        <w:t>Tanto a situação atual quanto a proposta de melhoria deve ser devidamente documentada</w:t>
+      </w:r>
+    </w:p>
+    <w:p>
+      <w:pPr>
+        <w:pStyle w:val="PargrafodaLista"/>
+        <w:numPr>
+          <w:ilvl w:val="1"/>
+          <w:numId w:val="2"/>
+        </w:numPr>
+        <w:rPr>
+          <w:rFonts w:ascii="Arial" w:hAnsi="Arial" w:cs="Arial"/>
+        </w:rPr>
+      </w:pPr>
+      <w:r>
+        <w:rPr>
+          <w:rFonts w:ascii="Arial" w:hAnsi="Arial" w:cs="Arial"/>
+        </w:rPr>
+        <w:t>Essa documentação deve ser de pleno entendimento de profissionais de várias áreas e com diferentes níveis de leitura técnica.</w:t>
+      </w:r>
+    </w:p>
+    <w:p>
+      <w:pPr>
+        <w:pStyle w:val="PargrafodaLista"/>
+        <w:numPr>
+          <w:ilvl w:val="1"/>
+          <w:numId w:val="2"/>
+        </w:numPr>
+        <w:rPr>
+          <w:rFonts w:ascii="Arial" w:hAnsi="Arial" w:cs="Arial"/>
+        </w:rPr>
+      </w:pPr>
+      <w:r>
+        <w:rPr>
+          <w:rFonts w:ascii="Arial" w:hAnsi="Arial" w:cs="Arial"/>
+        </w:rPr>
+        <w:t xml:space="preserve">Levando isto em consideração utilizam-se </w:t>
+      </w:r>
+      <w:r>
+        <w:rPr>
+          <w:rFonts w:ascii="Arial" w:hAnsi="Arial" w:cs="Arial"/>
+          <w:b/>
+          <w:bCs/>
+        </w:rPr>
+        <w:t>modelos.</w:t>
+      </w:r>
+    </w:p>
+    <w:p>
+      <w:pPr>
+        <w:pStyle w:val="PargrafodaLista"/>
+        <w:rPr>
+          <w:rFonts w:ascii="Arial" w:hAnsi="Arial" w:cs="Arial"/>
+        </w:rPr>
+      </w:pPr>
+    </w:p>
+    <w:p>
+      <w:pPr>
+        <w:rPr>
+          <w:rFonts w:ascii="Arial" w:hAnsi="Arial" w:cs="Arial"/>
+        </w:rPr>
+      </w:pPr>
+      <w:r>
+        <w:rPr>
+          <w:rFonts w:ascii="Arial" w:hAnsi="Arial" w:cs="Arial"/>
           <w:b/>
           <w:bCs/>
         </w:rPr>
         <w:t>Modelo</w:t>
       </w:r>
       <w:r>
-        <w:t>– não precisa colocar todos os detalhes, não é igual fluxograma</w:t>
-      </w:r>
-    </w:p>
-    <w:p>
-      <w:r>
-        <w:rPr>
+        <w:rPr>
+          <w:rFonts w:ascii="Arial" w:hAnsi="Arial" w:cs="Arial"/>
+        </w:rPr>
+        <w:t>:</w:t>
+      </w:r>
+    </w:p>
+    <w:p>
+      <w:pPr>
+        <w:pStyle w:val="PargrafodaLista"/>
+        <w:numPr>
+          <w:ilvl w:val="0"/>
+          <w:numId w:val="3"/>
+        </w:numPr>
+        <w:rPr>
+          <w:rFonts w:ascii="Arial" w:hAnsi="Arial" w:cs="Arial"/>
+        </w:rPr>
+      </w:pPr>
+      <w:r>
+        <w:rPr>
+          <w:rFonts w:ascii="Arial" w:hAnsi="Arial" w:cs="Arial"/>
+        </w:rPr>
+        <w:t>Não é necessário grande número de detalhes como num fluxograma</w:t>
+      </w:r>
+      <w:r>
+        <w:rPr>
+          <w:rFonts w:ascii="Arial" w:hAnsi="Arial" w:cs="Arial"/>
+        </w:rPr>
+        <w:t>.</w:t>
+      </w:r>
+    </w:p>
+    <w:p>
+      <w:pPr>
+        <w:pStyle w:val="PargrafodaLista"/>
+        <w:numPr>
+          <w:ilvl w:val="0"/>
+          <w:numId w:val="3"/>
+        </w:numPr>
+        <w:rPr>
+          <w:rFonts w:ascii="Arial" w:hAnsi="Arial" w:cs="Arial"/>
+        </w:rPr>
+      </w:pPr>
+      <w:r>
+        <w:rPr>
+          <w:rFonts w:ascii="Arial" w:hAnsi="Arial" w:cs="Arial"/>
+        </w:rPr>
+        <w:t>Apresentação simplificada da realidade.</w:t>
+      </w:r>
+    </w:p>
+    <w:p>
+      <w:pPr>
+        <w:pStyle w:val="PargrafodaLista"/>
+        <w:ind w:left="780"/>
+        <w:rPr>
+          <w:rFonts w:ascii="Arial" w:hAnsi="Arial" w:cs="Arial"/>
+        </w:rPr>
+      </w:pPr>
+    </w:p>
+    <w:p>
+      <w:pPr>
+        <w:rPr>
+          <w:rFonts w:ascii="Arial" w:hAnsi="Arial" w:cs="Arial"/>
+          <w:b/>
+          <w:bCs/>
+        </w:rPr>
+      </w:pPr>
+      <w:r>
+        <w:rPr>
+          <w:rFonts w:ascii="Arial" w:hAnsi="Arial" w:cs="Arial"/>
           <w:b/>
           <w:bCs/>
         </w:rPr>
         <w:t>Processo</w:t>
       </w:r>
       <w:r>
-        <w:t xml:space="preserve"> – indica ação de avançar, indicar sempre qual processo será mapeado (começo meio e fim</w:t>
-      </w:r>
-    </w:p>
-    <w:p/>
-    <w:p>
-      <w:r>
-        <w:rPr>
+        <w:rPr>
+          <w:rFonts w:ascii="Arial" w:hAnsi="Arial" w:cs="Arial"/>
+          <w:b/>
+          <w:bCs/>
+        </w:rPr>
+        <w:t>:</w:t>
+      </w:r>
+    </w:p>
+    <w:p>
+      <w:pPr>
+        <w:pStyle w:val="PargrafodaLista"/>
+        <w:numPr>
+          <w:ilvl w:val="0"/>
+          <w:numId w:val="5"/>
+        </w:numPr>
+        <w:rPr>
+          <w:rFonts w:ascii="Arial" w:hAnsi="Arial" w:cs="Arial"/>
+        </w:rPr>
+      </w:pPr>
+      <w:r>
+        <w:rPr>
+          <w:rFonts w:ascii="Arial" w:hAnsi="Arial" w:cs="Arial"/>
+        </w:rPr>
+        <w:t>Indica avanço</w:t>
+      </w:r>
+    </w:p>
+    <w:p>
+      <w:pPr>
+        <w:pStyle w:val="PargrafodaLista"/>
+        <w:numPr>
+          <w:ilvl w:val="0"/>
+          <w:numId w:val="5"/>
+        </w:numPr>
+        <w:rPr>
+          <w:rFonts w:ascii="Arial" w:hAnsi="Arial" w:cs="Arial"/>
+        </w:rPr>
+      </w:pPr>
+      <w:r>
+        <w:rPr>
+          <w:rFonts w:ascii="Arial" w:hAnsi="Arial" w:cs="Arial"/>
+        </w:rPr>
+        <w:t>Conjunto sequencial de ações com um objetivo em comum.</w:t>
+      </w:r>
+    </w:p>
+    <w:p>
+      <w:pPr>
+        <w:pStyle w:val="PargrafodaLista"/>
+        <w:numPr>
+          <w:ilvl w:val="0"/>
+          <w:numId w:val="5"/>
+        </w:numPr>
+        <w:rPr>
+          <w:rFonts w:ascii="Arial" w:hAnsi="Arial" w:cs="Arial"/>
+        </w:rPr>
+      </w:pPr>
+      <w:r>
+        <w:rPr>
+          <w:rFonts w:ascii="Arial" w:hAnsi="Arial" w:cs="Arial"/>
+        </w:rPr>
+        <w:t xml:space="preserve">Segundo </w:t>
+      </w:r>
+      <w:proofErr w:type="gramStart"/>
+      <w:r>
+        <w:rPr>
+          <w:rFonts w:ascii="Arial" w:hAnsi="Arial" w:cs="Arial"/>
+        </w:rPr>
+        <w:t>FLUXO(</w:t>
+      </w:r>
+      <w:proofErr w:type="gramEnd"/>
+      <w:r>
+        <w:rPr>
+          <w:rFonts w:ascii="Arial" w:hAnsi="Arial" w:cs="Arial"/>
+        </w:rPr>
+        <w:t>2016): Um processo de negócio, nada mais é do que uma sequência de atividades iniciadas a partir de demanda e com o objetivo de entregar algum resultado.</w:t>
+      </w:r>
+    </w:p>
+    <w:p>
+      <w:pPr>
+        <w:pStyle w:val="PargrafodaLista"/>
+        <w:numPr>
+          <w:ilvl w:val="0"/>
+          <w:numId w:val="5"/>
+        </w:numPr>
+        <w:rPr>
+          <w:rFonts w:ascii="Arial" w:hAnsi="Arial" w:cs="Arial"/>
+        </w:rPr>
+      </w:pPr>
+      <w:r>
+        <w:rPr>
+          <w:rFonts w:ascii="Arial" w:hAnsi="Arial" w:cs="Arial"/>
+        </w:rPr>
+        <w:t>Em BPM</w:t>
+      </w:r>
+      <w:r>
+        <w:rPr>
+          <w:rFonts w:ascii="Arial" w:hAnsi="Arial" w:cs="Arial"/>
+        </w:rPr>
+        <w:t xml:space="preserve"> </w:t>
+      </w:r>
+      <w:r>
+        <w:rPr>
+          <w:rFonts w:ascii="Arial" w:hAnsi="Arial" w:cs="Arial"/>
+        </w:rPr>
+        <w:t xml:space="preserve">Business </w:t>
+      </w:r>
+      <w:proofErr w:type="spellStart"/>
+      <w:r>
+        <w:rPr>
+          <w:rFonts w:ascii="Arial" w:hAnsi="Arial" w:cs="Arial"/>
+        </w:rPr>
+        <w:t>Process</w:t>
+      </w:r>
+      <w:proofErr w:type="spellEnd"/>
+      <w:r>
+        <w:rPr>
+          <w:rFonts w:ascii="Arial" w:hAnsi="Arial" w:cs="Arial"/>
+        </w:rPr>
+        <w:t xml:space="preserve"> </w:t>
+      </w:r>
+      <w:proofErr w:type="spellStart"/>
+      <w:r>
+        <w:rPr>
+          <w:rFonts w:ascii="Arial" w:hAnsi="Arial" w:cs="Arial"/>
+        </w:rPr>
+        <w:t>Modeling</w:t>
+      </w:r>
+      <w:proofErr w:type="spellEnd"/>
+      <w:r>
+        <w:rPr>
+          <w:rFonts w:ascii="Arial" w:hAnsi="Arial" w:cs="Arial"/>
+        </w:rPr>
+        <w:t xml:space="preserve"> (Modelagem de Processos de</w:t>
+      </w:r>
+      <w:r>
+        <w:rPr>
+          <w:rFonts w:ascii="Arial" w:hAnsi="Arial" w:cs="Arial"/>
+        </w:rPr>
+        <w:t xml:space="preserve"> </w:t>
+      </w:r>
+      <w:r>
+        <w:rPr>
+          <w:rFonts w:ascii="Arial" w:hAnsi="Arial" w:cs="Arial"/>
+        </w:rPr>
+        <w:t xml:space="preserve">Negócio), </w:t>
+      </w:r>
+      <w:proofErr w:type="gramStart"/>
+      <w:r>
+        <w:rPr>
+          <w:rFonts w:ascii="Arial" w:hAnsi="Arial" w:cs="Arial"/>
+        </w:rPr>
+        <w:t xml:space="preserve">um </w:t>
+      </w:r>
+      <w:r>
+        <w:rPr>
+          <w:rFonts w:ascii="Arial" w:hAnsi="Arial" w:cs="Arial"/>
+        </w:rPr>
+        <w:t xml:space="preserve"> p</w:t>
+      </w:r>
+      <w:r>
+        <w:rPr>
+          <w:rFonts w:ascii="Arial" w:hAnsi="Arial" w:cs="Arial"/>
+        </w:rPr>
+        <w:t>rocesso</w:t>
+      </w:r>
+      <w:proofErr w:type="gramEnd"/>
+      <w:r>
+        <w:rPr>
+          <w:rFonts w:ascii="Arial" w:hAnsi="Arial" w:cs="Arial"/>
+        </w:rPr>
+        <w:t xml:space="preserve"> é a “sequência de atividades que, quando</w:t>
+      </w:r>
+      <w:r>
+        <w:rPr>
+          <w:rFonts w:ascii="Arial" w:hAnsi="Arial" w:cs="Arial"/>
+        </w:rPr>
+        <w:t xml:space="preserve"> </w:t>
+      </w:r>
+      <w:r>
+        <w:rPr>
+          <w:rFonts w:ascii="Arial" w:hAnsi="Arial" w:cs="Arial"/>
+        </w:rPr>
+        <w:t xml:space="preserve">executadas, transformam </w:t>
+      </w:r>
+      <w:r>
+        <w:rPr>
+          <w:rFonts w:ascii="Arial" w:hAnsi="Arial" w:cs="Arial"/>
+        </w:rPr>
+        <w:t>i</w:t>
+      </w:r>
+      <w:r>
+        <w:rPr>
+          <w:rFonts w:ascii="Arial" w:hAnsi="Arial" w:cs="Arial"/>
+        </w:rPr>
+        <w:t>nsumos em um resultado com valor</w:t>
+      </w:r>
+      <w:r>
+        <w:rPr>
+          <w:rFonts w:ascii="Arial" w:hAnsi="Arial" w:cs="Arial"/>
+        </w:rPr>
+        <w:t xml:space="preserve"> </w:t>
+      </w:r>
+      <w:r>
+        <w:rPr>
+          <w:rFonts w:ascii="Arial" w:hAnsi="Arial" w:cs="Arial"/>
+        </w:rPr>
+        <w:t>agregado”.</w:t>
+      </w:r>
+    </w:p>
+    <w:p>
+      <w:pPr>
+        <w:rPr>
+          <w:rFonts w:ascii="Arial" w:hAnsi="Arial" w:cs="Arial"/>
+        </w:rPr>
+      </w:pPr>
+    </w:p>
+    <w:p>
+      <w:pPr>
+        <w:rPr>
+          <w:rFonts w:ascii="Arial" w:hAnsi="Arial" w:cs="Arial"/>
+        </w:rPr>
+      </w:pPr>
+      <w:r>
+        <w:rPr>
+          <w:rFonts w:ascii="Arial" w:hAnsi="Arial" w:cs="Arial"/>
           <w:b/>
           <w:bCs/>
         </w:rPr>
         <w:t>BPMN</w:t>
       </w:r>
       <w:r>
+        <w:rPr>
+          <w:rFonts w:ascii="Arial" w:hAnsi="Arial" w:cs="Arial"/>
+        </w:rPr>
         <w:t xml:space="preserve"> - Business </w:t>
       </w:r>
       <w:proofErr w:type="spellStart"/>
       <w:r>
+        <w:rPr>
+          <w:rFonts w:ascii="Arial" w:hAnsi="Arial" w:cs="Arial"/>
+        </w:rPr>
         <w:t>Process</w:t>
       </w:r>
       <w:proofErr w:type="spellEnd"/>
       <w:r>
+        <w:rPr>
+          <w:rFonts w:ascii="Arial" w:hAnsi="Arial" w:cs="Arial"/>
+        </w:rPr>
         <w:t xml:space="preserve"> Model </w:t>
       </w:r>
       <w:proofErr w:type="spellStart"/>
       <w:r>
+        <w:rPr>
+          <w:rFonts w:ascii="Arial" w:hAnsi="Arial" w:cs="Arial"/>
+        </w:rPr>
         <w:t>and</w:t>
       </w:r>
       <w:proofErr w:type="spellEnd"/>
       <w:r>
+        <w:rPr>
+          <w:rFonts w:ascii="Arial" w:hAnsi="Arial" w:cs="Arial"/>
+        </w:rPr>
         <w:t xml:space="preserve"> </w:t>
       </w:r>
       <w:proofErr w:type="spellStart"/>
       <w:r>
+        <w:rPr>
+          <w:rFonts w:ascii="Arial" w:hAnsi="Arial" w:cs="Arial"/>
+        </w:rPr>
         <w:t>Notation</w:t>
       </w:r>
       <w:proofErr w:type="spellEnd"/>
       <w:r>
+        <w:rPr>
+          <w:rFonts w:ascii="Arial" w:hAnsi="Arial" w:cs="Arial"/>
+        </w:rPr>
         <w:t xml:space="preserve"> (Notação e Modelo de Processo de Negócio).</w:t>
       </w:r>
     </w:p>
     <w:p>
-      <w:r>
-        <w:t>Padrão gráfico para modelagem de negócios</w:t>
-      </w:r>
-    </w:p>
-    <w:p>
-      <w:r>
-        <w:rPr>
+      <w:pPr>
+        <w:pStyle w:val="PargrafodaLista"/>
+        <w:numPr>
+          <w:ilvl w:val="0"/>
+          <w:numId w:val="6"/>
+        </w:numPr>
+        <w:rPr>
+          <w:rFonts w:ascii="Arial" w:hAnsi="Arial" w:cs="Arial"/>
+        </w:rPr>
+      </w:pPr>
+      <w:r>
+        <w:rPr>
+          <w:rFonts w:ascii="Arial" w:hAnsi="Arial" w:cs="Arial"/>
+        </w:rPr>
+        <w:t>É um padrão gráfico</w:t>
+      </w:r>
+      <w:r>
+        <w:rPr>
+          <w:rFonts w:ascii="Arial" w:hAnsi="Arial" w:cs="Arial"/>
+        </w:rPr>
+        <w:t xml:space="preserve"> para a modelagem de negócios</w:t>
+      </w:r>
+    </w:p>
+    <w:p>
+      <w:pPr>
+        <w:rPr>
+          <w:rFonts w:ascii="Arial" w:hAnsi="Arial" w:cs="Arial"/>
+        </w:rPr>
+      </w:pPr>
+      <w:r>
+        <w:rPr>
+          <w:rFonts w:ascii="Arial" w:hAnsi="Arial" w:cs="Arial"/>
           <w:noProof/>
         </w:rPr>
+        <w:lastRenderedPageBreak/>
         <w:drawing>
           <wp:inline distT="0" distB="0" distL="0" distR="0" wp14:anchorId="50E4D820" wp14:editId="26E71CDD">
             <wp:extent cx="5731510" cy="2886710"/>
             <wp:effectExtent l="0" t="0" r="2540" b="8890"/>
             <wp:docPr id="1" name="Imagem 1"/>
-            <wp:cNvGraphicFramePr>
-              <a:graphicFrameLocks xmlns:a="http://schemas.openxmlformats.org/drawingml/2006/main" noChangeAspect="1"/>
-            </wp:cNvGraphicFramePr>
-            <a:graphic xmlns:a="http://schemas.openxmlformats.org/drawingml/2006/main">
-              <a:graphicData uri="http://schemas.openxmlformats.org/drawingml/2006/picture">
-                <pic:pic xmlns:pic="http://schemas.openxmlformats.org/drawingml/2006/picture">
-                  <pic:nvPicPr>
-                    <pic:cNvPr id="1" name=""/>
-                    <pic:cNvPicPr/>
-                  </pic:nvPicPr>
-                  <pic:blipFill>
-                    <a:blip r:embed="rId4"/>
-                    <a:stretch>
-                      <a:fillRect/>
-                    </a:stretch>
-                  </pic:blipFill>
-                  <pic:spPr>
-                    <a:xfrm>
-                      <a:off x="0" y="0"/>
-                      <a:ext cx="5731510" cy="2886710"/>
-                    </a:xfrm>
-                    <a:prstGeom prst="rect">
-                      <a:avLst/>
-                    </a:prstGeom>
-                  </pic:spPr>
-                </pic:pic>
-              </a:graphicData>
-            </a:graphic>
-          </wp:inline>
-        </w:drawing>
-      </w:r>
-    </w:p>
-    <w:p>
-      <w:pPr>
-        <w:rPr>
-          <w:b/>
-          <w:bCs/>
-        </w:rPr>
-      </w:pPr>
-      <w:r>
-        <w:rPr>
-          <w:b/>
-          <w:bCs/>
-        </w:rPr>
-        <w:t>Há um erro nesse exemplo</w:t>
-      </w:r>
-      <w:r>
-        <w:rPr>
-          <w:b/>
-          <w:bCs/>
-        </w:rPr>
-        <w:t>- - NÃO TEM PROCESSO e sim o nome da área (balcão de bebidas)</w:t>
-      </w:r>
-    </w:p>
-    <w:p>
-      <w:r>
-        <w:t>Atividades – sempre retângulos arredondados</w:t>
-      </w:r>
-    </w:p>
-    <w:p>
-      <w:r>
-        <w:t xml:space="preserve">Derivação (gateway) </w:t>
-      </w:r>
-      <w:r>
-        <w:t>–</w:t>
-      </w:r>
-      <w:r>
-        <w:t xml:space="preserve"> </w:t>
-      </w:r>
-      <w:r>
-        <w:t>Não tem escrita, deve ser deixado claro na seta da derivação</w:t>
-      </w:r>
-    </w:p>
-    <w:p/>
-    <w:p>
-      <w:r>
-        <w:rPr>
-          <w:noProof/>
-        </w:rPr>
-        <w:drawing>
-          <wp:inline distT="0" distB="0" distL="0" distR="0" wp14:anchorId="6331EA43" wp14:editId="29B88879">
-            <wp:extent cx="5731510" cy="2980690"/>
-            <wp:effectExtent l="0" t="0" r="2540" b="0"/>
-            <wp:docPr id="2" name="Imagem 2"/>
             <wp:cNvGraphicFramePr>
               <a:graphicFrameLocks xmlns:a="http://schemas.openxmlformats.org/drawingml/2006/main" noChangeAspect="1"/>
             </wp:cNvGraphicFramePr>
@@ -193,7 +706,7 @@
                   <pic:spPr>
                     <a:xfrm>
                       <a:off x="0" y="0"/>
-                      <a:ext cx="5731510" cy="2980690"/>
+                      <a:ext cx="5731510" cy="2886710"/>
                     </a:xfrm>
                     <a:prstGeom prst="rect">
                       <a:avLst/>
@@ -209,100 +722,150 @@
     <w:p>
       <w:pPr>
         <w:rPr>
-          <w:b/>
-          <w:bCs/>
-        </w:rPr>
-      </w:pPr>
-      <w:r>
-        <w:rPr>
-          <w:b/>
-          <w:bCs/>
-        </w:rPr>
-        <w:lastRenderedPageBreak/>
-        <w:t>NÃO PODE SAIR DUAS SETAS DA MESMA ATIVIDADE</w:t>
-      </w:r>
-    </w:p>
-    <w:p>
-      <w:r>
-        <w:t>Deve ser indicado se é exclusivo ou paralelo, pois sem isso não ficará claro qual atividade será realizada primeiro</w:t>
-      </w:r>
-    </w:p>
-    <w:p>
-      <w:r>
-        <w:t xml:space="preserve">Neste caso seria aberto </w:t>
-      </w:r>
-      <w:r>
-        <w:t>um gateway na atividade “venda ao cliente”</w:t>
-      </w:r>
-    </w:p>
-    <w:p>
-      <w:r>
-        <w:t xml:space="preserve">E indicado com um </w:t>
-      </w:r>
-      <w:r>
-        <w:rPr>
-          <w:b/>
-          <w:bCs/>
-        </w:rPr>
-        <w:t>X</w:t>
-      </w:r>
-      <w:r>
-        <w:t xml:space="preserve"> para exclusivo ou com um </w:t>
-      </w:r>
-      <w:r>
-        <w:rPr>
-          <w:b/>
-          <w:bCs/>
-          <w:sz w:val="28"/>
-          <w:szCs w:val="28"/>
-        </w:rPr>
-        <w:t>+</w:t>
-      </w:r>
-      <w:r>
-        <w:rPr>
-          <w:sz w:val="28"/>
-          <w:szCs w:val="28"/>
+          <w:rFonts w:ascii="Arial" w:hAnsi="Arial" w:cs="Arial"/>
+          <w:b/>
+          <w:bCs/>
+        </w:rPr>
+      </w:pPr>
+      <w:r>
+        <w:rPr>
+          <w:rFonts w:ascii="Arial" w:hAnsi="Arial" w:cs="Arial"/>
+          <w:b/>
+          <w:bCs/>
+        </w:rPr>
+        <w:t>Há um erro nesse exemplo- - NÃO TEM PROCESSO e sim o nome da área (balcão de bebidas)</w:t>
+      </w:r>
+    </w:p>
+    <w:p>
+      <w:pPr>
+        <w:rPr>
+          <w:rFonts w:ascii="Arial" w:hAnsi="Arial" w:cs="Arial"/>
+          <w:b/>
+          <w:bCs/>
+        </w:rPr>
+      </w:pPr>
+      <w:r>
+        <w:rPr>
+          <w:rFonts w:ascii="Arial" w:hAnsi="Arial" w:cs="Arial"/>
+          <w:b/>
+          <w:bCs/>
+        </w:rPr>
+        <w:t>Deve-se sempre nomear os processos não as áreas afetadas por eles, pois gera confusão no entendimento do gráfico</w:t>
+      </w:r>
+    </w:p>
+    <w:p>
+      <w:pPr>
+        <w:rPr>
+          <w:rFonts w:ascii="Arial" w:hAnsi="Arial" w:cs="Arial"/>
+        </w:rPr>
+      </w:pPr>
+      <w:r>
+        <w:rPr>
+          <w:rFonts w:ascii="Arial" w:hAnsi="Arial" w:cs="Arial"/>
+        </w:rPr>
+        <w:t>Os gráficos sempre começam nas bolinhas sem preenchimento, setas indicam o fluxo deste gráfico</w:t>
+      </w:r>
+    </w:p>
+    <w:p>
+      <w:pPr>
+        <w:rPr>
+          <w:rFonts w:ascii="Arial" w:hAnsi="Arial" w:cs="Arial"/>
+        </w:rPr>
+      </w:pPr>
+      <w:r>
+        <w:rPr>
+          <w:rFonts w:ascii="Arial" w:hAnsi="Arial" w:cs="Arial"/>
+          <w:b/>
+          <w:bCs/>
+        </w:rPr>
+        <w:t>Atividades</w:t>
+      </w:r>
+      <w:r>
+        <w:rPr>
+          <w:rFonts w:ascii="Arial" w:hAnsi="Arial" w:cs="Arial"/>
+        </w:rPr>
+        <w:t xml:space="preserve"> – sempre retângulos arredondados</w:t>
+      </w:r>
+      <w:r>
+        <w:rPr>
+          <w:rFonts w:ascii="Arial" w:hAnsi="Arial" w:cs="Arial"/>
+        </w:rPr>
+        <w:t xml:space="preserve"> com a nomenclatura das ações que representam, por exemplo “Solicitar refrigerante”</w:t>
+      </w:r>
+    </w:p>
+    <w:p>
+      <w:pPr>
+        <w:rPr>
+          <w:rFonts w:ascii="Arial" w:hAnsi="Arial" w:cs="Arial"/>
+        </w:rPr>
+      </w:pPr>
+      <w:r>
+        <w:rPr>
+          <w:rFonts w:ascii="Arial" w:hAnsi="Arial" w:cs="Arial"/>
+        </w:rPr>
+        <w:t xml:space="preserve">Derivação (gateway) </w:t>
+      </w:r>
+      <w:r>
+        <w:rPr>
+          <w:rFonts w:ascii="Arial" w:hAnsi="Arial" w:cs="Arial"/>
+        </w:rPr>
+        <w:t>–</w:t>
+      </w:r>
+      <w:r>
+        <w:rPr>
+          <w:rFonts w:ascii="Arial" w:hAnsi="Arial" w:cs="Arial"/>
+        </w:rPr>
+        <w:t xml:space="preserve"> representam uma bifurcação na tomada de decisão do gráfico</w:t>
+      </w:r>
+      <w:r>
+        <w:rPr>
+          <w:rFonts w:ascii="Arial" w:hAnsi="Arial" w:cs="Arial"/>
         </w:rPr>
         <w:t xml:space="preserve"> </w:t>
       </w:r>
-      <w:r>
-        <w:t>para paralelo</w:t>
-      </w:r>
-    </w:p>
-    <w:p>
-      <w:r>
-        <w:t xml:space="preserve">A atividade “Consultoria solicitada” não está </w:t>
-      </w:r>
-      <w:proofErr w:type="gramStart"/>
-      <w:r>
-        <w:t>claro</w:t>
-      </w:r>
-      <w:proofErr w:type="gramEnd"/>
-      <w:r>
-        <w:t xml:space="preserve"> o objetivo desta atividade</w:t>
-      </w:r>
-    </w:p>
-    <w:p>
-      <w:r>
-        <w:t xml:space="preserve">Assim como “Erros Diagnosticados” </w:t>
-      </w:r>
-    </w:p>
-    <w:p>
-      <w:r>
-        <w:t>Deveria haver uma seta especificando que a atividade “Verificar requisitos” chegou ao fim.</w:t>
-      </w:r>
-    </w:p>
-    <w:p/>
-    <w:p>
-      <w:r>
-        <w:rPr>
+    </w:p>
+    <w:p>
+      <w:pPr>
+        <w:rPr>
+          <w:rFonts w:ascii="Arial" w:hAnsi="Arial" w:cs="Arial"/>
+        </w:rPr>
+      </w:pPr>
+      <w:r>
+        <w:rPr>
+          <w:rFonts w:ascii="Arial" w:hAnsi="Arial" w:cs="Arial"/>
+        </w:rPr>
+        <w:t>Não tem escrita, deve ser deixado claro na seta da derivação</w:t>
+      </w:r>
+      <w:r>
+        <w:rPr>
+          <w:rFonts w:ascii="Arial" w:hAnsi="Arial" w:cs="Arial"/>
+        </w:rPr>
+        <w:t xml:space="preserve"> para onde seguirá o fluxo</w:t>
+      </w:r>
+    </w:p>
+    <w:p>
+      <w:pPr>
+        <w:rPr>
+          <w:rFonts w:ascii="Arial" w:hAnsi="Arial" w:cs="Arial"/>
+        </w:rPr>
+      </w:pPr>
+    </w:p>
+    <w:p>
+      <w:pPr>
+        <w:rPr>
+          <w:rFonts w:ascii="Arial" w:hAnsi="Arial" w:cs="Arial"/>
+        </w:rPr>
+      </w:pPr>
+      <w:r>
+        <w:rPr>
+          <w:rFonts w:ascii="Arial" w:hAnsi="Arial" w:cs="Arial"/>
           <w:noProof/>
         </w:rPr>
         <w:drawing>
-          <wp:inline distT="0" distB="0" distL="0" distR="0" wp14:anchorId="71A996A4" wp14:editId="4F9E2E71">
-            <wp:extent cx="5731510" cy="3176270"/>
-            <wp:effectExtent l="0" t="0" r="2540" b="5080"/>
-            <wp:docPr id="6" name="Imagem 6"/>
+          <wp:inline distT="0" distB="0" distL="0" distR="0" wp14:anchorId="6331EA43" wp14:editId="29B88879">
+            <wp:extent cx="5731510" cy="2980690"/>
+            <wp:effectExtent l="0" t="0" r="2540" b="0"/>
+            <wp:docPr id="2" name="Imagem 2"/>
             <wp:cNvGraphicFramePr>
               <a:graphicFrameLocks xmlns:a="http://schemas.openxmlformats.org/drawingml/2006/main" noChangeAspect="1"/>
             </wp:cNvGraphicFramePr>
@@ -322,6 +885,311 @@
                   <pic:spPr>
                     <a:xfrm>
                       <a:off x="0" y="0"/>
+                      <a:ext cx="5731510" cy="2980690"/>
+                    </a:xfrm>
+                    <a:prstGeom prst="rect">
+                      <a:avLst/>
+                    </a:prstGeom>
+                  </pic:spPr>
+                </pic:pic>
+              </a:graphicData>
+            </a:graphic>
+          </wp:inline>
+        </w:drawing>
+      </w:r>
+    </w:p>
+    <w:p>
+      <w:pPr>
+        <w:rPr>
+          <w:rFonts w:ascii="Arial" w:hAnsi="Arial" w:cs="Arial"/>
+          <w:b/>
+          <w:bCs/>
+        </w:rPr>
+      </w:pPr>
+      <w:r>
+        <w:rPr>
+          <w:rFonts w:ascii="Arial" w:hAnsi="Arial" w:cs="Arial"/>
+          <w:b/>
+          <w:bCs/>
+        </w:rPr>
+        <w:lastRenderedPageBreak/>
+        <w:t>NÃO PODE SAIR DUAS SETAS DA MESMA ATIVIDADE</w:t>
+      </w:r>
+    </w:p>
+    <w:p>
+      <w:pPr>
+        <w:rPr>
+          <w:rFonts w:ascii="Arial" w:hAnsi="Arial" w:cs="Arial"/>
+        </w:rPr>
+      </w:pPr>
+      <w:r>
+        <w:rPr>
+          <w:rFonts w:ascii="Arial" w:hAnsi="Arial" w:cs="Arial"/>
+        </w:rPr>
+        <w:t>Deve ser indicado se é exclusivo ou paralelo, pois sem isso não ficará claro qual atividade será realizada primeiro</w:t>
+      </w:r>
+    </w:p>
+    <w:p>
+      <w:pPr>
+        <w:rPr>
+          <w:rFonts w:ascii="Arial" w:hAnsi="Arial" w:cs="Arial"/>
+          <w:b/>
+          <w:bCs/>
+        </w:rPr>
+      </w:pPr>
+      <w:proofErr w:type="gramStart"/>
+      <w:r>
+        <w:rPr>
+          <w:rFonts w:ascii="Arial" w:hAnsi="Arial" w:cs="Arial"/>
+          <w:b/>
+          <w:bCs/>
+        </w:rPr>
+        <w:t>Exclusivo :</w:t>
+      </w:r>
+      <w:proofErr w:type="gramEnd"/>
+      <w:r>
+        <w:rPr>
+          <w:rFonts w:ascii="Arial" w:hAnsi="Arial" w:cs="Arial"/>
+          <w:b/>
+          <w:bCs/>
+        </w:rPr>
+        <w:t xml:space="preserve"> um ou outro, por </w:t>
+      </w:r>
+      <w:proofErr w:type="spellStart"/>
+      <w:r>
+        <w:rPr>
+          <w:rFonts w:ascii="Arial" w:hAnsi="Arial" w:cs="Arial"/>
+          <w:b/>
+          <w:bCs/>
+        </w:rPr>
+        <w:t>ex</w:t>
+      </w:r>
+      <w:proofErr w:type="spellEnd"/>
+      <w:r>
+        <w:rPr>
+          <w:rFonts w:ascii="Arial" w:hAnsi="Arial" w:cs="Arial"/>
+          <w:b/>
+          <w:bCs/>
+        </w:rPr>
+        <w:t>:</w:t>
+      </w:r>
+    </w:p>
+    <w:p>
+      <w:pPr>
+        <w:rPr>
+          <w:rFonts w:ascii="Arial" w:hAnsi="Arial" w:cs="Arial"/>
+          <w:b/>
+          <w:bCs/>
+        </w:rPr>
+      </w:pPr>
+      <w:r>
+        <w:rPr>
+          <w:rFonts w:ascii="Arial" w:hAnsi="Arial" w:cs="Arial"/>
+          <w:b/>
+          <w:bCs/>
+        </w:rPr>
+        <w:t>Tem este sabor de pizza? Se sim siga para esquerda, se não siga para a direita</w:t>
+      </w:r>
+    </w:p>
+    <w:p>
+      <w:pPr>
+        <w:rPr>
+          <w:rFonts w:ascii="Arial" w:hAnsi="Arial" w:cs="Arial"/>
+          <w:b/>
+          <w:bCs/>
+        </w:rPr>
+      </w:pPr>
+      <w:r>
+        <w:rPr>
+          <w:rFonts w:ascii="Arial" w:hAnsi="Arial" w:cs="Arial"/>
+          <w:b/>
+          <w:bCs/>
+        </w:rPr>
+        <w:t xml:space="preserve">Paralelo: ações em conjunto: </w:t>
+      </w:r>
+    </w:p>
+    <w:p>
+      <w:pPr>
+        <w:rPr>
+          <w:rFonts w:ascii="Arial" w:hAnsi="Arial" w:cs="Arial"/>
+          <w:b/>
+          <w:bCs/>
+        </w:rPr>
+      </w:pPr>
+      <w:r>
+        <w:rPr>
+          <w:rFonts w:ascii="Arial" w:hAnsi="Arial" w:cs="Arial"/>
+          <w:b/>
+          <w:bCs/>
+        </w:rPr>
+        <w:t>Tem este sabor de pizza? Se sim, pergunte o tamanho e mostre o cardápio, se não, ofereça um novo sabor e tire o sabor faltante do cardápio</w:t>
+      </w:r>
+    </w:p>
+    <w:p>
+      <w:pPr>
+        <w:rPr>
+          <w:rFonts w:ascii="Arial" w:hAnsi="Arial" w:cs="Arial"/>
+        </w:rPr>
+      </w:pPr>
+      <w:r>
+        <w:rPr>
+          <w:rFonts w:ascii="Arial" w:hAnsi="Arial" w:cs="Arial"/>
+        </w:rPr>
+        <w:t xml:space="preserve">Neste caso seria aberto </w:t>
+      </w:r>
+      <w:r>
+        <w:rPr>
+          <w:rFonts w:ascii="Arial" w:hAnsi="Arial" w:cs="Arial"/>
+        </w:rPr>
+        <w:t>um gateway na atividade “venda ao cliente”</w:t>
+      </w:r>
+    </w:p>
+    <w:p>
+      <w:pPr>
+        <w:rPr>
+          <w:rFonts w:ascii="Arial" w:hAnsi="Arial" w:cs="Arial"/>
+        </w:rPr>
+      </w:pPr>
+      <w:r>
+        <w:rPr>
+          <w:rFonts w:ascii="Arial" w:hAnsi="Arial" w:cs="Arial"/>
+        </w:rPr>
+        <w:t xml:space="preserve">E indicado com um </w:t>
+      </w:r>
+      <w:r>
+        <w:rPr>
+          <w:rFonts w:ascii="Arial" w:hAnsi="Arial" w:cs="Arial"/>
+          <w:b/>
+          <w:bCs/>
+        </w:rPr>
+        <w:t>X</w:t>
+      </w:r>
+      <w:r>
+        <w:rPr>
+          <w:rFonts w:ascii="Arial" w:hAnsi="Arial" w:cs="Arial"/>
+        </w:rPr>
+        <w:t xml:space="preserve"> para exclusivo ou com um </w:t>
+      </w:r>
+      <w:r>
+        <w:rPr>
+          <w:rFonts w:ascii="Arial" w:hAnsi="Arial" w:cs="Arial"/>
+          <w:b/>
+          <w:bCs/>
+          <w:sz w:val="28"/>
+          <w:szCs w:val="28"/>
+        </w:rPr>
+        <w:t>+</w:t>
+      </w:r>
+      <w:r>
+        <w:rPr>
+          <w:rFonts w:ascii="Arial" w:hAnsi="Arial" w:cs="Arial"/>
+          <w:sz w:val="28"/>
+          <w:szCs w:val="28"/>
+        </w:rPr>
+        <w:t xml:space="preserve"> </w:t>
+      </w:r>
+      <w:r>
+        <w:rPr>
+          <w:rFonts w:ascii="Arial" w:hAnsi="Arial" w:cs="Arial"/>
+        </w:rPr>
+        <w:t>para paralelo</w:t>
+      </w:r>
+    </w:p>
+    <w:p>
+      <w:pPr>
+        <w:rPr>
+          <w:rFonts w:ascii="Arial" w:hAnsi="Arial" w:cs="Arial"/>
+        </w:rPr>
+      </w:pPr>
+      <w:r>
+        <w:rPr>
+          <w:rFonts w:ascii="Arial" w:hAnsi="Arial" w:cs="Arial"/>
+        </w:rPr>
+        <w:t xml:space="preserve">A atividade “Consultoria solicitada” não está </w:t>
+      </w:r>
+      <w:proofErr w:type="gramStart"/>
+      <w:r>
+        <w:rPr>
+          <w:rFonts w:ascii="Arial" w:hAnsi="Arial" w:cs="Arial"/>
+        </w:rPr>
+        <w:t>claro</w:t>
+      </w:r>
+      <w:proofErr w:type="gramEnd"/>
+      <w:r>
+        <w:rPr>
+          <w:rFonts w:ascii="Arial" w:hAnsi="Arial" w:cs="Arial"/>
+        </w:rPr>
+        <w:t xml:space="preserve"> o objetivo desta atividade</w:t>
+      </w:r>
+    </w:p>
+    <w:p>
+      <w:pPr>
+        <w:rPr>
+          <w:rFonts w:ascii="Arial" w:hAnsi="Arial" w:cs="Arial"/>
+        </w:rPr>
+      </w:pPr>
+      <w:r>
+        <w:rPr>
+          <w:rFonts w:ascii="Arial" w:hAnsi="Arial" w:cs="Arial"/>
+        </w:rPr>
+        <w:t xml:space="preserve">Assim como “Erros Diagnosticados” </w:t>
+      </w:r>
+    </w:p>
+    <w:p>
+      <w:pPr>
+        <w:rPr>
+          <w:rFonts w:ascii="Arial" w:hAnsi="Arial" w:cs="Arial"/>
+        </w:rPr>
+      </w:pPr>
+      <w:r>
+        <w:rPr>
+          <w:rFonts w:ascii="Arial" w:hAnsi="Arial" w:cs="Arial"/>
+        </w:rPr>
+        <w:t>Deveria haver uma seta especificando que a atividade “Verificar requisitos” chegou ao fim.</w:t>
+      </w:r>
+    </w:p>
+    <w:p>
+      <w:pPr>
+        <w:rPr>
+          <w:rFonts w:ascii="Arial" w:hAnsi="Arial" w:cs="Arial"/>
+        </w:rPr>
+      </w:pPr>
+    </w:p>
+    <w:p>
+      <w:pPr>
+        <w:rPr>
+          <w:rFonts w:ascii="Arial" w:hAnsi="Arial" w:cs="Arial"/>
+        </w:rPr>
+      </w:pPr>
+      <w:r>
+        <w:rPr>
+          <w:rFonts w:ascii="Arial" w:hAnsi="Arial" w:cs="Arial"/>
+          <w:noProof/>
+        </w:rPr>
+        <w:drawing>
+          <wp:inline distT="0" distB="0" distL="0" distR="0" wp14:anchorId="71A996A4" wp14:editId="4F9E2E71">
+            <wp:extent cx="5731510" cy="3176270"/>
+            <wp:effectExtent l="0" t="0" r="2540" b="5080"/>
+            <wp:docPr id="6" name="Imagem 6"/>
+            <wp:cNvGraphicFramePr>
+              <a:graphicFrameLocks xmlns:a="http://schemas.openxmlformats.org/drawingml/2006/main" noChangeAspect="1"/>
+            </wp:cNvGraphicFramePr>
+            <a:graphic xmlns:a="http://schemas.openxmlformats.org/drawingml/2006/main">
+              <a:graphicData uri="http://schemas.openxmlformats.org/drawingml/2006/picture">
+                <pic:pic xmlns:pic="http://schemas.openxmlformats.org/drawingml/2006/picture">
+                  <pic:nvPicPr>
+                    <pic:cNvPr id="1" name=""/>
+                    <pic:cNvPicPr/>
+                  </pic:nvPicPr>
+                  <pic:blipFill>
+                    <a:blip r:embed="rId7"/>
+                    <a:stretch>
+                      <a:fillRect/>
+                    </a:stretch>
+                  </pic:blipFill>
+                  <pic:spPr>
+                    <a:xfrm>
+                      <a:off x="0" y="0"/>
                       <a:ext cx="5731510" cy="3176270"/>
                     </a:xfrm>
                     <a:prstGeom prst="rect">
@@ -335,28 +1203,55 @@
         </w:drawing>
       </w:r>
     </w:p>
-    <w:p/>
-    <w:p>
-      <w:pPr>
-        <w:rPr>
-          <w:b/>
-          <w:bCs/>
-        </w:rPr>
-      </w:pPr>
-      <w:r>
-        <w:rPr>
+    <w:p>
+      <w:pPr>
+        <w:rPr>
+          <w:rFonts w:ascii="Arial" w:hAnsi="Arial" w:cs="Arial"/>
+        </w:rPr>
+      </w:pPr>
+    </w:p>
+    <w:p>
+      <w:pPr>
+        <w:rPr>
+          <w:rFonts w:ascii="Arial" w:hAnsi="Arial" w:cs="Arial"/>
+          <w:b/>
+          <w:bCs/>
+        </w:rPr>
+      </w:pPr>
+      <w:r>
+        <w:rPr>
+          <w:rFonts w:ascii="Arial" w:hAnsi="Arial" w:cs="Arial"/>
           <w:b/>
           <w:bCs/>
         </w:rPr>
         <w:t>Exemplo com menos incoerência</w:t>
       </w:r>
     </w:p>
-    <w:p/>
-    <w:p/>
-    <w:p/>
-    <w:p>
-      <w:pPr>
-        <w:rPr>
+    <w:p>
+      <w:pPr>
+        <w:rPr>
+          <w:rFonts w:ascii="Arial" w:hAnsi="Arial" w:cs="Arial"/>
+        </w:rPr>
+      </w:pPr>
+    </w:p>
+    <w:p>
+      <w:pPr>
+        <w:rPr>
+          <w:rFonts w:ascii="Arial" w:hAnsi="Arial" w:cs="Arial"/>
+        </w:rPr>
+      </w:pPr>
+    </w:p>
+    <w:p>
+      <w:pPr>
+        <w:rPr>
+          <w:rFonts w:ascii="Arial" w:hAnsi="Arial" w:cs="Arial"/>
+        </w:rPr>
+      </w:pPr>
+    </w:p>
+    <w:p>
+      <w:pPr>
+        <w:rPr>
+          <w:rFonts w:ascii="Arial" w:hAnsi="Arial" w:cs="Arial"/>
           <w:b/>
           <w:bCs/>
         </w:rPr>
@@ -370,6 +1265,707 @@
     </w:sectPr>
   </w:body>
 </w:document>
+</file>
+
+<file path=word/numbering.xml><?xml version="1.0" encoding="utf-8"?>
+<w:numbering xmlns:wpc="http://schemas.microsoft.com/office/word/2010/wordprocessingCanvas" xmlns:cx="http://schemas.microsoft.com/office/drawing/2014/chartex" xmlns:cx1="http://schemas.microsoft.com/office/drawing/2015/9/8/chartex" xmlns:cx2="http://schemas.microsoft.com/office/drawing/2015/10/21/chartex" xmlns:cx3="http://schemas.microsoft.com/office/drawing/2016/5/9/chartex" xmlns:cx4="http://schemas.microsoft.com/office/drawing/2016/5/10/chartex" xmlns:cx5="http://schemas.microsoft.com/office/drawing/2016/5/11/chartex" xmlns:cx6="http://schemas.microsoft.com/office/drawing/2016/5/12/chartex" xmlns:cx7="http://schemas.microsoft.com/office/drawing/2016/5/13/chartex" xmlns:cx8="http://schemas.microsoft.com/office/drawing/2016/5/14/chartex" xmlns:mc="http://schemas.openxmlformats.org/markup-compatibility/2006" xmlns:aink="http://schemas.microsoft.com/office/drawing/2016/ink" xmlns:am3d="http://schemas.microsoft.com/office/drawing/2017/model3d" xmlns:o="urn:schemas-microsoft-com:office:office" xmlns:oel="http://schemas.microsoft.com/office/2019/extlst" xmlns:r="http://schemas.openxmlformats.org/officeDocument/2006/relationships" xmlns:m="http://schemas.openxmlformats.org/officeDocument/2006/math" xmlns:v="urn:schemas-microsoft-com:vml" xmlns:wp14="http://schemas.microsoft.com/office/word/2010/wordprocessingDrawing" xmlns:wp="http://schemas.openxmlformats.org/drawingml/2006/wordprocessingDrawing" xmlns:w10="urn:schemas-microsoft-com:office:word" xmlns:w="http://schemas.openxmlformats.org/wordprocessingml/2006/main" xmlns:w14="http://schemas.microsoft.com/office/word/2010/wordml" xmlns:w15="http://schemas.microsoft.com/office/word/2012/wordml" xmlns:w16cex="http://schemas.microsoft.com/office/word/2018/wordml/cex" xmlns:w16cid="http://schemas.microsoft.com/office/word/2016/wordml/cid" xmlns:w16="http://schemas.microsoft.com/office/word/2018/wordml" xmlns:w16sdtdh="http://schemas.microsoft.com/office/word/2020/wordml/sdtdatahash" xmlns:w16se="http://schemas.microsoft.com/office/word/2015/wordml/symex" xmlns:wpg="http://schemas.microsoft.com/office/word/2010/wordprocessingGroup" xmlns:wpi="http://schemas.microsoft.com/office/word/2010/wordprocessingInk" xmlns:wne="http://schemas.microsoft.com/office/word/2006/wordml" xmlns:wps="http://schemas.microsoft.com/office/word/2010/wordprocessingShape" mc:Ignorable="w14 w15 w16se w16cid w16 w16cex w16sdtdh wp14">
+  <w:abstractNum w:abstractNumId="0" w15:restartNumberingAfterBreak="0">
+    <w:nsid w:val="091D55DD"/>
+    <w:multiLevelType w:val="hybridMultilevel"/>
+    <w:tmpl w:val="716A5F3E"/>
+    <w:lvl w:ilvl="0" w:tplc="04160001">
+      <w:start w:val="1"/>
+      <w:numFmt w:val="bullet"/>
+      <w:lvlText w:val=""/>
+      <w:lvlJc w:val="left"/>
+      <w:pPr>
+        <w:ind w:left="780" w:hanging="360"/>
+      </w:pPr>
+      <w:rPr>
+        <w:rFonts w:ascii="Symbol" w:hAnsi="Symbol" w:hint="default"/>
+      </w:rPr>
+    </w:lvl>
+    <w:lvl w:ilvl="1" w:tplc="04160003" w:tentative="1">
+      <w:start w:val="1"/>
+      <w:numFmt w:val="bullet"/>
+      <w:lvlText w:val="o"/>
+      <w:lvlJc w:val="left"/>
+      <w:pPr>
+        <w:ind w:left="1500" w:hanging="360"/>
+      </w:pPr>
+      <w:rPr>
+        <w:rFonts w:ascii="Courier New" w:hAnsi="Courier New" w:cs="Courier New" w:hint="default"/>
+      </w:rPr>
+    </w:lvl>
+    <w:lvl w:ilvl="2" w:tplc="04160005" w:tentative="1">
+      <w:start w:val="1"/>
+      <w:numFmt w:val="bullet"/>
+      <w:lvlText w:val=""/>
+      <w:lvlJc w:val="left"/>
+      <w:pPr>
+        <w:ind w:left="2220" w:hanging="360"/>
+      </w:pPr>
+      <w:rPr>
+        <w:rFonts w:ascii="Wingdings" w:hAnsi="Wingdings" w:hint="default"/>
+      </w:rPr>
+    </w:lvl>
+    <w:lvl w:ilvl="3" w:tplc="04160001" w:tentative="1">
+      <w:start w:val="1"/>
+      <w:numFmt w:val="bullet"/>
+      <w:lvlText w:val=""/>
+      <w:lvlJc w:val="left"/>
+      <w:pPr>
+        <w:ind w:left="2940" w:hanging="360"/>
+      </w:pPr>
+      <w:rPr>
+        <w:rFonts w:ascii="Symbol" w:hAnsi="Symbol" w:hint="default"/>
+      </w:rPr>
+    </w:lvl>
+    <w:lvl w:ilvl="4" w:tplc="04160003" w:tentative="1">
+      <w:start w:val="1"/>
+      <w:numFmt w:val="bullet"/>
+      <w:lvlText w:val="o"/>
+      <w:lvlJc w:val="left"/>
+      <w:pPr>
+        <w:ind w:left="3660" w:hanging="360"/>
+      </w:pPr>
+      <w:rPr>
+        <w:rFonts w:ascii="Courier New" w:hAnsi="Courier New" w:cs="Courier New" w:hint="default"/>
+      </w:rPr>
+    </w:lvl>
+    <w:lvl w:ilvl="5" w:tplc="04160005" w:tentative="1">
+      <w:start w:val="1"/>
+      <w:numFmt w:val="bullet"/>
+      <w:lvlText w:val=""/>
+      <w:lvlJc w:val="left"/>
+      <w:pPr>
+        <w:ind w:left="4380" w:hanging="360"/>
+      </w:pPr>
+      <w:rPr>
+        <w:rFonts w:ascii="Wingdings" w:hAnsi="Wingdings" w:hint="default"/>
+      </w:rPr>
+    </w:lvl>
+    <w:lvl w:ilvl="6" w:tplc="04160001" w:tentative="1">
+      <w:start w:val="1"/>
+      <w:numFmt w:val="bullet"/>
+      <w:lvlText w:val=""/>
+      <w:lvlJc w:val="left"/>
+      <w:pPr>
+        <w:ind w:left="5100" w:hanging="360"/>
+      </w:pPr>
+      <w:rPr>
+        <w:rFonts w:ascii="Symbol" w:hAnsi="Symbol" w:hint="default"/>
+      </w:rPr>
+    </w:lvl>
+    <w:lvl w:ilvl="7" w:tplc="04160003" w:tentative="1">
+      <w:start w:val="1"/>
+      <w:numFmt w:val="bullet"/>
+      <w:lvlText w:val="o"/>
+      <w:lvlJc w:val="left"/>
+      <w:pPr>
+        <w:ind w:left="5820" w:hanging="360"/>
+      </w:pPr>
+      <w:rPr>
+        <w:rFonts w:ascii="Courier New" w:hAnsi="Courier New" w:cs="Courier New" w:hint="default"/>
+      </w:rPr>
+    </w:lvl>
+    <w:lvl w:ilvl="8" w:tplc="04160005" w:tentative="1">
+      <w:start w:val="1"/>
+      <w:numFmt w:val="bullet"/>
+      <w:lvlText w:val=""/>
+      <w:lvlJc w:val="left"/>
+      <w:pPr>
+        <w:ind w:left="6540" w:hanging="360"/>
+      </w:pPr>
+      <w:rPr>
+        <w:rFonts w:ascii="Wingdings" w:hAnsi="Wingdings" w:hint="default"/>
+      </w:rPr>
+    </w:lvl>
+  </w:abstractNum>
+  <w:abstractNum w:abstractNumId="1" w15:restartNumberingAfterBreak="0">
+    <w:nsid w:val="0D9F4335"/>
+    <w:multiLevelType w:val="hybridMultilevel"/>
+    <w:tmpl w:val="F81AADDA"/>
+    <w:lvl w:ilvl="0" w:tplc="04160001">
+      <w:start w:val="1"/>
+      <w:numFmt w:val="bullet"/>
+      <w:lvlText w:val=""/>
+      <w:lvlJc w:val="left"/>
+      <w:pPr>
+        <w:ind w:left="720" w:hanging="360"/>
+      </w:pPr>
+      <w:rPr>
+        <w:rFonts w:ascii="Symbol" w:hAnsi="Symbol" w:hint="default"/>
+      </w:rPr>
+    </w:lvl>
+    <w:lvl w:ilvl="1" w:tplc="04160003" w:tentative="1">
+      <w:start w:val="1"/>
+      <w:numFmt w:val="bullet"/>
+      <w:lvlText w:val="o"/>
+      <w:lvlJc w:val="left"/>
+      <w:pPr>
+        <w:ind w:left="1440" w:hanging="360"/>
+      </w:pPr>
+      <w:rPr>
+        <w:rFonts w:ascii="Courier New" w:hAnsi="Courier New" w:cs="Courier New" w:hint="default"/>
+      </w:rPr>
+    </w:lvl>
+    <w:lvl w:ilvl="2" w:tplc="04160005" w:tentative="1">
+      <w:start w:val="1"/>
+      <w:numFmt w:val="bullet"/>
+      <w:lvlText w:val=""/>
+      <w:lvlJc w:val="left"/>
+      <w:pPr>
+        <w:ind w:left="2160" w:hanging="360"/>
+      </w:pPr>
+      <w:rPr>
+        <w:rFonts w:ascii="Wingdings" w:hAnsi="Wingdings" w:hint="default"/>
+      </w:rPr>
+    </w:lvl>
+    <w:lvl w:ilvl="3" w:tplc="04160001" w:tentative="1">
+      <w:start w:val="1"/>
+      <w:numFmt w:val="bullet"/>
+      <w:lvlText w:val=""/>
+      <w:lvlJc w:val="left"/>
+      <w:pPr>
+        <w:ind w:left="2880" w:hanging="360"/>
+      </w:pPr>
+      <w:rPr>
+        <w:rFonts w:ascii="Symbol" w:hAnsi="Symbol" w:hint="default"/>
+      </w:rPr>
+    </w:lvl>
+    <w:lvl w:ilvl="4" w:tplc="04160003" w:tentative="1">
+      <w:start w:val="1"/>
+      <w:numFmt w:val="bullet"/>
+      <w:lvlText w:val="o"/>
+      <w:lvlJc w:val="left"/>
+      <w:pPr>
+        <w:ind w:left="3600" w:hanging="360"/>
+      </w:pPr>
+      <w:rPr>
+        <w:rFonts w:ascii="Courier New" w:hAnsi="Courier New" w:cs="Courier New" w:hint="default"/>
+      </w:rPr>
+    </w:lvl>
+    <w:lvl w:ilvl="5" w:tplc="04160005" w:tentative="1">
+      <w:start w:val="1"/>
+      <w:numFmt w:val="bullet"/>
+      <w:lvlText w:val=""/>
+      <w:lvlJc w:val="left"/>
+      <w:pPr>
+        <w:ind w:left="4320" w:hanging="360"/>
+      </w:pPr>
+      <w:rPr>
+        <w:rFonts w:ascii="Wingdings" w:hAnsi="Wingdings" w:hint="default"/>
+      </w:rPr>
+    </w:lvl>
+    <w:lvl w:ilvl="6" w:tplc="04160001" w:tentative="1">
+      <w:start w:val="1"/>
+      <w:numFmt w:val="bullet"/>
+      <w:lvlText w:val=""/>
+      <w:lvlJc w:val="left"/>
+      <w:pPr>
+        <w:ind w:left="5040" w:hanging="360"/>
+      </w:pPr>
+      <w:rPr>
+        <w:rFonts w:ascii="Symbol" w:hAnsi="Symbol" w:hint="default"/>
+      </w:rPr>
+    </w:lvl>
+    <w:lvl w:ilvl="7" w:tplc="04160003" w:tentative="1">
+      <w:start w:val="1"/>
+      <w:numFmt w:val="bullet"/>
+      <w:lvlText w:val="o"/>
+      <w:lvlJc w:val="left"/>
+      <w:pPr>
+        <w:ind w:left="5760" w:hanging="360"/>
+      </w:pPr>
+      <w:rPr>
+        <w:rFonts w:ascii="Courier New" w:hAnsi="Courier New" w:cs="Courier New" w:hint="default"/>
+      </w:rPr>
+    </w:lvl>
+    <w:lvl w:ilvl="8" w:tplc="04160005" w:tentative="1">
+      <w:start w:val="1"/>
+      <w:numFmt w:val="bullet"/>
+      <w:lvlText w:val=""/>
+      <w:lvlJc w:val="left"/>
+      <w:pPr>
+        <w:ind w:left="6480" w:hanging="360"/>
+      </w:pPr>
+      <w:rPr>
+        <w:rFonts w:ascii="Wingdings" w:hAnsi="Wingdings" w:hint="default"/>
+      </w:rPr>
+    </w:lvl>
+  </w:abstractNum>
+  <w:abstractNum w:abstractNumId="2" w15:restartNumberingAfterBreak="0">
+    <w:nsid w:val="12917E61"/>
+    <w:multiLevelType w:val="hybridMultilevel"/>
+    <w:tmpl w:val="2570858C"/>
+    <w:lvl w:ilvl="0" w:tplc="04160001">
+      <w:start w:val="1"/>
+      <w:numFmt w:val="bullet"/>
+      <w:lvlText w:val=""/>
+      <w:lvlJc w:val="left"/>
+      <w:pPr>
+        <w:ind w:left="720" w:hanging="360"/>
+      </w:pPr>
+      <w:rPr>
+        <w:rFonts w:ascii="Symbol" w:hAnsi="Symbol" w:hint="default"/>
+      </w:rPr>
+    </w:lvl>
+    <w:lvl w:ilvl="1" w:tplc="04160003" w:tentative="1">
+      <w:start w:val="1"/>
+      <w:numFmt w:val="bullet"/>
+      <w:lvlText w:val="o"/>
+      <w:lvlJc w:val="left"/>
+      <w:pPr>
+        <w:ind w:left="1440" w:hanging="360"/>
+      </w:pPr>
+      <w:rPr>
+        <w:rFonts w:ascii="Courier New" w:hAnsi="Courier New" w:cs="Courier New" w:hint="default"/>
+      </w:rPr>
+    </w:lvl>
+    <w:lvl w:ilvl="2" w:tplc="04160005" w:tentative="1">
+      <w:start w:val="1"/>
+      <w:numFmt w:val="bullet"/>
+      <w:lvlText w:val=""/>
+      <w:lvlJc w:val="left"/>
+      <w:pPr>
+        <w:ind w:left="2160" w:hanging="360"/>
+      </w:pPr>
+      <w:rPr>
+        <w:rFonts w:ascii="Wingdings" w:hAnsi="Wingdings" w:hint="default"/>
+      </w:rPr>
+    </w:lvl>
+    <w:lvl w:ilvl="3" w:tplc="04160001" w:tentative="1">
+      <w:start w:val="1"/>
+      <w:numFmt w:val="bullet"/>
+      <w:lvlText w:val=""/>
+      <w:lvlJc w:val="left"/>
+      <w:pPr>
+        <w:ind w:left="2880" w:hanging="360"/>
+      </w:pPr>
+      <w:rPr>
+        <w:rFonts w:ascii="Symbol" w:hAnsi="Symbol" w:hint="default"/>
+      </w:rPr>
+    </w:lvl>
+    <w:lvl w:ilvl="4" w:tplc="04160003" w:tentative="1">
+      <w:start w:val="1"/>
+      <w:numFmt w:val="bullet"/>
+      <w:lvlText w:val="o"/>
+      <w:lvlJc w:val="left"/>
+      <w:pPr>
+        <w:ind w:left="3600" w:hanging="360"/>
+      </w:pPr>
+      <w:rPr>
+        <w:rFonts w:ascii="Courier New" w:hAnsi="Courier New" w:cs="Courier New" w:hint="default"/>
+      </w:rPr>
+    </w:lvl>
+    <w:lvl w:ilvl="5" w:tplc="04160005" w:tentative="1">
+      <w:start w:val="1"/>
+      <w:numFmt w:val="bullet"/>
+      <w:lvlText w:val=""/>
+      <w:lvlJc w:val="left"/>
+      <w:pPr>
+        <w:ind w:left="4320" w:hanging="360"/>
+      </w:pPr>
+      <w:rPr>
+        <w:rFonts w:ascii="Wingdings" w:hAnsi="Wingdings" w:hint="default"/>
+      </w:rPr>
+    </w:lvl>
+    <w:lvl w:ilvl="6" w:tplc="04160001" w:tentative="1">
+      <w:start w:val="1"/>
+      <w:numFmt w:val="bullet"/>
+      <w:lvlText w:val=""/>
+      <w:lvlJc w:val="left"/>
+      <w:pPr>
+        <w:ind w:left="5040" w:hanging="360"/>
+      </w:pPr>
+      <w:rPr>
+        <w:rFonts w:ascii="Symbol" w:hAnsi="Symbol" w:hint="default"/>
+      </w:rPr>
+    </w:lvl>
+    <w:lvl w:ilvl="7" w:tplc="04160003" w:tentative="1">
+      <w:start w:val="1"/>
+      <w:numFmt w:val="bullet"/>
+      <w:lvlText w:val="o"/>
+      <w:lvlJc w:val="left"/>
+      <w:pPr>
+        <w:ind w:left="5760" w:hanging="360"/>
+      </w:pPr>
+      <w:rPr>
+        <w:rFonts w:ascii="Courier New" w:hAnsi="Courier New" w:cs="Courier New" w:hint="default"/>
+      </w:rPr>
+    </w:lvl>
+    <w:lvl w:ilvl="8" w:tplc="04160005" w:tentative="1">
+      <w:start w:val="1"/>
+      <w:numFmt w:val="bullet"/>
+      <w:lvlText w:val=""/>
+      <w:lvlJc w:val="left"/>
+      <w:pPr>
+        <w:ind w:left="6480" w:hanging="360"/>
+      </w:pPr>
+      <w:rPr>
+        <w:rFonts w:ascii="Wingdings" w:hAnsi="Wingdings" w:hint="default"/>
+      </w:rPr>
+    </w:lvl>
+  </w:abstractNum>
+  <w:abstractNum w:abstractNumId="3" w15:restartNumberingAfterBreak="0">
+    <w:nsid w:val="16D22063"/>
+    <w:multiLevelType w:val="hybridMultilevel"/>
+    <w:tmpl w:val="3C20F374"/>
+    <w:lvl w:ilvl="0" w:tplc="04160001">
+      <w:start w:val="1"/>
+      <w:numFmt w:val="bullet"/>
+      <w:lvlText w:val=""/>
+      <w:lvlJc w:val="left"/>
+      <w:pPr>
+        <w:ind w:left="720" w:hanging="360"/>
+      </w:pPr>
+      <w:rPr>
+        <w:rFonts w:ascii="Symbol" w:hAnsi="Symbol" w:hint="default"/>
+      </w:rPr>
+    </w:lvl>
+    <w:lvl w:ilvl="1" w:tplc="04160003">
+      <w:start w:val="1"/>
+      <w:numFmt w:val="bullet"/>
+      <w:lvlText w:val="o"/>
+      <w:lvlJc w:val="left"/>
+      <w:pPr>
+        <w:ind w:left="1440" w:hanging="360"/>
+      </w:pPr>
+      <w:rPr>
+        <w:rFonts w:ascii="Courier New" w:hAnsi="Courier New" w:cs="Courier New" w:hint="default"/>
+      </w:rPr>
+    </w:lvl>
+    <w:lvl w:ilvl="2" w:tplc="04160005">
+      <w:start w:val="1"/>
+      <w:numFmt w:val="bullet"/>
+      <w:lvlText w:val=""/>
+      <w:lvlJc w:val="left"/>
+      <w:pPr>
+        <w:ind w:left="2160" w:hanging="360"/>
+      </w:pPr>
+      <w:rPr>
+        <w:rFonts w:ascii="Wingdings" w:hAnsi="Wingdings" w:hint="default"/>
+      </w:rPr>
+    </w:lvl>
+    <w:lvl w:ilvl="3" w:tplc="04160001" w:tentative="1">
+      <w:start w:val="1"/>
+      <w:numFmt w:val="bullet"/>
+      <w:lvlText w:val=""/>
+      <w:lvlJc w:val="left"/>
+      <w:pPr>
+        <w:ind w:left="2880" w:hanging="360"/>
+      </w:pPr>
+      <w:rPr>
+        <w:rFonts w:ascii="Symbol" w:hAnsi="Symbol" w:hint="default"/>
+      </w:rPr>
+    </w:lvl>
+    <w:lvl w:ilvl="4" w:tplc="04160003" w:tentative="1">
+      <w:start w:val="1"/>
+      <w:numFmt w:val="bullet"/>
+      <w:lvlText w:val="o"/>
+      <w:lvlJc w:val="left"/>
+      <w:pPr>
+        <w:ind w:left="3600" w:hanging="360"/>
+      </w:pPr>
+      <w:rPr>
+        <w:rFonts w:ascii="Courier New" w:hAnsi="Courier New" w:cs="Courier New" w:hint="default"/>
+      </w:rPr>
+    </w:lvl>
+    <w:lvl w:ilvl="5" w:tplc="04160005" w:tentative="1">
+      <w:start w:val="1"/>
+      <w:numFmt w:val="bullet"/>
+      <w:lvlText w:val=""/>
+      <w:lvlJc w:val="left"/>
+      <w:pPr>
+        <w:ind w:left="4320" w:hanging="360"/>
+      </w:pPr>
+      <w:rPr>
+        <w:rFonts w:ascii="Wingdings" w:hAnsi="Wingdings" w:hint="default"/>
+      </w:rPr>
+    </w:lvl>
+    <w:lvl w:ilvl="6" w:tplc="04160001" w:tentative="1">
+      <w:start w:val="1"/>
+      <w:numFmt w:val="bullet"/>
+      <w:lvlText w:val=""/>
+      <w:lvlJc w:val="left"/>
+      <w:pPr>
+        <w:ind w:left="5040" w:hanging="360"/>
+      </w:pPr>
+      <w:rPr>
+        <w:rFonts w:ascii="Symbol" w:hAnsi="Symbol" w:hint="default"/>
+      </w:rPr>
+    </w:lvl>
+    <w:lvl w:ilvl="7" w:tplc="04160003" w:tentative="1">
+      <w:start w:val="1"/>
+      <w:numFmt w:val="bullet"/>
+      <w:lvlText w:val="o"/>
+      <w:lvlJc w:val="left"/>
+      <w:pPr>
+        <w:ind w:left="5760" w:hanging="360"/>
+      </w:pPr>
+      <w:rPr>
+        <w:rFonts w:ascii="Courier New" w:hAnsi="Courier New" w:cs="Courier New" w:hint="default"/>
+      </w:rPr>
+    </w:lvl>
+    <w:lvl w:ilvl="8" w:tplc="04160005" w:tentative="1">
+      <w:start w:val="1"/>
+      <w:numFmt w:val="bullet"/>
+      <w:lvlText w:val=""/>
+      <w:lvlJc w:val="left"/>
+      <w:pPr>
+        <w:ind w:left="6480" w:hanging="360"/>
+      </w:pPr>
+      <w:rPr>
+        <w:rFonts w:ascii="Wingdings" w:hAnsi="Wingdings" w:hint="default"/>
+      </w:rPr>
+    </w:lvl>
+  </w:abstractNum>
+  <w:abstractNum w:abstractNumId="4" w15:restartNumberingAfterBreak="0">
+    <w:nsid w:val="3F51510E"/>
+    <w:multiLevelType w:val="hybridMultilevel"/>
+    <w:tmpl w:val="7CF43CF8"/>
+    <w:lvl w:ilvl="0" w:tplc="04160001">
+      <w:start w:val="1"/>
+      <w:numFmt w:val="bullet"/>
+      <w:lvlText w:val=""/>
+      <w:lvlJc w:val="left"/>
+      <w:pPr>
+        <w:ind w:left="720" w:hanging="360"/>
+      </w:pPr>
+      <w:rPr>
+        <w:rFonts w:ascii="Symbol" w:hAnsi="Symbol" w:hint="default"/>
+      </w:rPr>
+    </w:lvl>
+    <w:lvl w:ilvl="1" w:tplc="04160003" w:tentative="1">
+      <w:start w:val="1"/>
+      <w:numFmt w:val="bullet"/>
+      <w:lvlText w:val="o"/>
+      <w:lvlJc w:val="left"/>
+      <w:pPr>
+        <w:ind w:left="1440" w:hanging="360"/>
+      </w:pPr>
+      <w:rPr>
+        <w:rFonts w:ascii="Courier New" w:hAnsi="Courier New" w:cs="Courier New" w:hint="default"/>
+      </w:rPr>
+    </w:lvl>
+    <w:lvl w:ilvl="2" w:tplc="04160005" w:tentative="1">
+      <w:start w:val="1"/>
+      <w:numFmt w:val="bullet"/>
+      <w:lvlText w:val=""/>
+      <w:lvlJc w:val="left"/>
+      <w:pPr>
+        <w:ind w:left="2160" w:hanging="360"/>
+      </w:pPr>
+      <w:rPr>
+        <w:rFonts w:ascii="Wingdings" w:hAnsi="Wingdings" w:hint="default"/>
+      </w:rPr>
+    </w:lvl>
+    <w:lvl w:ilvl="3" w:tplc="04160001" w:tentative="1">
+      <w:start w:val="1"/>
+      <w:numFmt w:val="bullet"/>
+      <w:lvlText w:val=""/>
+      <w:lvlJc w:val="left"/>
+      <w:pPr>
+        <w:ind w:left="2880" w:hanging="360"/>
+      </w:pPr>
+      <w:rPr>
+        <w:rFonts w:ascii="Symbol" w:hAnsi="Symbol" w:hint="default"/>
+      </w:rPr>
+    </w:lvl>
+    <w:lvl w:ilvl="4" w:tplc="04160003" w:tentative="1">
+      <w:start w:val="1"/>
+      <w:numFmt w:val="bullet"/>
+      <w:lvlText w:val="o"/>
+      <w:lvlJc w:val="left"/>
+      <w:pPr>
+        <w:ind w:left="3600" w:hanging="360"/>
+      </w:pPr>
+      <w:rPr>
+        <w:rFonts w:ascii="Courier New" w:hAnsi="Courier New" w:cs="Courier New" w:hint="default"/>
+      </w:rPr>
+    </w:lvl>
+    <w:lvl w:ilvl="5" w:tplc="04160005" w:tentative="1">
+      <w:start w:val="1"/>
+      <w:numFmt w:val="bullet"/>
+      <w:lvlText w:val=""/>
+      <w:lvlJc w:val="left"/>
+      <w:pPr>
+        <w:ind w:left="4320" w:hanging="360"/>
+      </w:pPr>
+      <w:rPr>
+        <w:rFonts w:ascii="Wingdings" w:hAnsi="Wingdings" w:hint="default"/>
+      </w:rPr>
+    </w:lvl>
+    <w:lvl w:ilvl="6" w:tplc="04160001" w:tentative="1">
+      <w:start w:val="1"/>
+      <w:numFmt w:val="bullet"/>
+      <w:lvlText w:val=""/>
+      <w:lvlJc w:val="left"/>
+      <w:pPr>
+        <w:ind w:left="5040" w:hanging="360"/>
+      </w:pPr>
+      <w:rPr>
+        <w:rFonts w:ascii="Symbol" w:hAnsi="Symbol" w:hint="default"/>
+      </w:rPr>
+    </w:lvl>
+    <w:lvl w:ilvl="7" w:tplc="04160003" w:tentative="1">
+      <w:start w:val="1"/>
+      <w:numFmt w:val="bullet"/>
+      <w:lvlText w:val="o"/>
+      <w:lvlJc w:val="left"/>
+      <w:pPr>
+        <w:ind w:left="5760" w:hanging="360"/>
+      </w:pPr>
+      <w:rPr>
+        <w:rFonts w:ascii="Courier New" w:hAnsi="Courier New" w:cs="Courier New" w:hint="default"/>
+      </w:rPr>
+    </w:lvl>
+    <w:lvl w:ilvl="8" w:tplc="04160005" w:tentative="1">
+      <w:start w:val="1"/>
+      <w:numFmt w:val="bullet"/>
+      <w:lvlText w:val=""/>
+      <w:lvlJc w:val="left"/>
+      <w:pPr>
+        <w:ind w:left="6480" w:hanging="360"/>
+      </w:pPr>
+      <w:rPr>
+        <w:rFonts w:ascii="Wingdings" w:hAnsi="Wingdings" w:hint="default"/>
+      </w:rPr>
+    </w:lvl>
+  </w:abstractNum>
+  <w:abstractNum w:abstractNumId="5" w15:restartNumberingAfterBreak="0">
+    <w:nsid w:val="5FDD6EBF"/>
+    <w:multiLevelType w:val="hybridMultilevel"/>
+    <w:tmpl w:val="ED56A426"/>
+    <w:lvl w:ilvl="0" w:tplc="04160001">
+      <w:start w:val="1"/>
+      <w:numFmt w:val="bullet"/>
+      <w:lvlText w:val=""/>
+      <w:lvlJc w:val="left"/>
+      <w:pPr>
+        <w:ind w:left="720" w:hanging="360"/>
+      </w:pPr>
+      <w:rPr>
+        <w:rFonts w:ascii="Symbol" w:hAnsi="Symbol" w:hint="default"/>
+      </w:rPr>
+    </w:lvl>
+    <w:lvl w:ilvl="1" w:tplc="04160003" w:tentative="1">
+      <w:start w:val="1"/>
+      <w:numFmt w:val="bullet"/>
+      <w:lvlText w:val="o"/>
+      <w:lvlJc w:val="left"/>
+      <w:pPr>
+        <w:ind w:left="1440" w:hanging="360"/>
+      </w:pPr>
+      <w:rPr>
+        <w:rFonts w:ascii="Courier New" w:hAnsi="Courier New" w:cs="Courier New" w:hint="default"/>
+      </w:rPr>
+    </w:lvl>
+    <w:lvl w:ilvl="2" w:tplc="04160005" w:tentative="1">
+      <w:start w:val="1"/>
+      <w:numFmt w:val="bullet"/>
+      <w:lvlText w:val=""/>
+      <w:lvlJc w:val="left"/>
+      <w:pPr>
+        <w:ind w:left="2160" w:hanging="360"/>
+      </w:pPr>
+      <w:rPr>
+        <w:rFonts w:ascii="Wingdings" w:hAnsi="Wingdings" w:hint="default"/>
+      </w:rPr>
+    </w:lvl>
+    <w:lvl w:ilvl="3" w:tplc="04160001" w:tentative="1">
+      <w:start w:val="1"/>
+      <w:numFmt w:val="bullet"/>
+      <w:lvlText w:val=""/>
+      <w:lvlJc w:val="left"/>
+      <w:pPr>
+        <w:ind w:left="2880" w:hanging="360"/>
+      </w:pPr>
+      <w:rPr>
+        <w:rFonts w:ascii="Symbol" w:hAnsi="Symbol" w:hint="default"/>
+      </w:rPr>
+    </w:lvl>
+    <w:lvl w:ilvl="4" w:tplc="04160003" w:tentative="1">
+      <w:start w:val="1"/>
+      <w:numFmt w:val="bullet"/>
+      <w:lvlText w:val="o"/>
+      <w:lvlJc w:val="left"/>
+      <w:pPr>
+        <w:ind w:left="3600" w:hanging="360"/>
+      </w:pPr>
+      <w:rPr>
+        <w:rFonts w:ascii="Courier New" w:hAnsi="Courier New" w:cs="Courier New" w:hint="default"/>
+      </w:rPr>
+    </w:lvl>
+    <w:lvl w:ilvl="5" w:tplc="04160005" w:tentative="1">
+      <w:start w:val="1"/>
+      <w:numFmt w:val="bullet"/>
+      <w:lvlText w:val=""/>
+      <w:lvlJc w:val="left"/>
+      <w:pPr>
+        <w:ind w:left="4320" w:hanging="360"/>
+      </w:pPr>
+      <w:rPr>
+        <w:rFonts w:ascii="Wingdings" w:hAnsi="Wingdings" w:hint="default"/>
+      </w:rPr>
+    </w:lvl>
+    <w:lvl w:ilvl="6" w:tplc="04160001" w:tentative="1">
+      <w:start w:val="1"/>
+      <w:numFmt w:val="bullet"/>
+      <w:lvlText w:val=""/>
+      <w:lvlJc w:val="left"/>
+      <w:pPr>
+        <w:ind w:left="5040" w:hanging="360"/>
+      </w:pPr>
+      <w:rPr>
+        <w:rFonts w:ascii="Symbol" w:hAnsi="Symbol" w:hint="default"/>
+      </w:rPr>
+    </w:lvl>
+    <w:lvl w:ilvl="7" w:tplc="04160003" w:tentative="1">
+      <w:start w:val="1"/>
+      <w:numFmt w:val="bullet"/>
+      <w:lvlText w:val="o"/>
+      <w:lvlJc w:val="left"/>
+      <w:pPr>
+        <w:ind w:left="5760" w:hanging="360"/>
+      </w:pPr>
+      <w:rPr>
+        <w:rFonts w:ascii="Courier New" w:hAnsi="Courier New" w:cs="Courier New" w:hint="default"/>
+      </w:rPr>
+    </w:lvl>
+    <w:lvl w:ilvl="8" w:tplc="04160005" w:tentative="1">
+      <w:start w:val="1"/>
+      <w:numFmt w:val="bullet"/>
+      <w:lvlText w:val=""/>
+      <w:lvlJc w:val="left"/>
+      <w:pPr>
+        <w:ind w:left="6480" w:hanging="360"/>
+      </w:pPr>
+      <w:rPr>
+        <w:rFonts w:ascii="Wingdings" w:hAnsi="Wingdings" w:hint="default"/>
+      </w:rPr>
+    </w:lvl>
+  </w:abstractNum>
+  <w:num w:numId="1" w16cid:durableId="462505748">
+    <w:abstractNumId w:val="2"/>
+  </w:num>
+  <w:num w:numId="2" w16cid:durableId="403838053">
+    <w:abstractNumId w:val="3"/>
+  </w:num>
+  <w:num w:numId="3" w16cid:durableId="784466723">
+    <w:abstractNumId w:val="0"/>
+  </w:num>
+  <w:num w:numId="4" w16cid:durableId="1105150406">
+    <w:abstractNumId w:val="1"/>
+  </w:num>
+  <w:num w:numId="5" w16cid:durableId="268632608">
+    <w:abstractNumId w:val="4"/>
+  </w:num>
+  <w:num w:numId="6" w16cid:durableId="1092625122">
+    <w:abstractNumId w:val="5"/>
+  </w:num>
+</w:numbering>
 </file>
 
 <file path=word/styles.xml><?xml version="1.0" encoding="utf-8"?>
@@ -798,6 +2394,17 @@
     <w:semiHidden/>
     <w:unhideWhenUsed/>
   </w:style>
+  <w:style w:type="paragraph" w:styleId="PargrafodaLista">
+    <w:name w:val="List Paragraph"/>
+    <w:basedOn w:val="Normal"/>
+    <w:uiPriority w:val="34"/>
+    <w:qFormat/>
+    <w:rsid w:val="00F835B3"/>
+    <w:pPr>
+      <w:ind w:left="720"/>
+      <w:contextualSpacing/>
+    </w:pPr>
+  </w:style>
 </w:styles>
 </file>
 
